--- a/Project Danceability.docx
+++ b/Project Danceability.docx
@@ -1,6 +1,6 @@
 
 <file path=word/document.xml><?xml version="1.0" encoding="utf-8"?>
-<w:document xmlns:wpc="http://schemas.microsoft.com/office/word/2010/wordprocessingCanvas" xmlns:cx="http://schemas.microsoft.com/office/drawing/2014/chartex" xmlns:cx1="http://schemas.microsoft.com/office/drawing/2015/9/8/chartex" xmlns:cx2="http://schemas.microsoft.com/office/drawing/2015/10/21/chartex" xmlns:cx3="http://schemas.microsoft.com/office/drawing/2016/5/9/chartex" xmlns:cx4="http://schemas.microsoft.com/office/drawing/2016/5/10/chartex" xmlns:cx5="http://schemas.microsoft.com/office/drawing/2016/5/11/chartex" xmlns:cx6="http://schemas.microsoft.com/office/drawing/2016/5/12/chartex" xmlns:cx7="http://schemas.microsoft.com/office/drawing/2016/5/13/chartex" xmlns:cx8="http://schemas.microsoft.com/office/drawing/2016/5/14/chartex" xmlns:mc="http://schemas.openxmlformats.org/markup-compatibility/2006" xmlns:aink="http://schemas.microsoft.com/office/drawing/2016/ink" xmlns:am3d="http://schemas.microsoft.com/office/drawing/2017/model3d" xmlns:o="urn:schemas-microsoft-com:office:office" xmlns:r="http://schemas.openxmlformats.org/officeDocument/2006/relationships" xmlns:m="http://schemas.openxmlformats.org/officeDocument/2006/math" xmlns:v="urn:schemas-microsoft-com:vml" xmlns:wp14="http://schemas.microsoft.com/office/word/2010/wordprocessingDrawing" xmlns:wp="http://schemas.openxmlformats.org/drawingml/2006/wordprocessingDrawing" xmlns:w10="urn:schemas-microsoft-com:office:word" xmlns:w="http://schemas.openxmlformats.org/wordprocessingml/2006/main" xmlns:w14="http://schemas.microsoft.com/office/word/2010/wordml" xmlns:w15="http://schemas.microsoft.com/office/word/2012/wordml" xmlns:w16cex="http://schemas.microsoft.com/office/word/2018/wordml/cex" xmlns:w16cid="http://schemas.microsoft.com/office/word/2016/wordml/cid" xmlns:w16="http://schemas.microsoft.com/office/word/2018/wordml" xmlns:w16se="http://schemas.microsoft.com/office/word/2015/wordml/symex" xmlns:wpg="http://schemas.microsoft.com/office/word/2010/wordprocessingGroup" xmlns:wpi="http://schemas.microsoft.com/office/word/2010/wordprocessingInk" xmlns:wne="http://schemas.microsoft.com/office/word/2006/wordml" xmlns:wps="http://schemas.microsoft.com/office/word/2010/wordprocessingShape" mc:Ignorable="w14 w15 w16se w16cid w16 w16cex wp14">
+<w:document xmlns:wpc="http://schemas.microsoft.com/office/word/2010/wordprocessingCanvas" xmlns:cx="http://schemas.microsoft.com/office/drawing/2014/chartex" xmlns:cx1="http://schemas.microsoft.com/office/drawing/2015/9/8/chartex" xmlns:cx2="http://schemas.microsoft.com/office/drawing/2015/10/21/chartex" xmlns:cx3="http://schemas.microsoft.com/office/drawing/2016/5/9/chartex" xmlns:cx4="http://schemas.microsoft.com/office/drawing/2016/5/10/chartex" xmlns:cx5="http://schemas.microsoft.com/office/drawing/2016/5/11/chartex" xmlns:cx6="http://schemas.microsoft.com/office/drawing/2016/5/12/chartex" xmlns:cx7="http://schemas.microsoft.com/office/drawing/2016/5/13/chartex" xmlns:cx8="http://schemas.microsoft.com/office/drawing/2016/5/14/chartex" xmlns:mc="http://schemas.openxmlformats.org/markup-compatibility/2006" xmlns:aink="http://schemas.microsoft.com/office/drawing/2016/ink" xmlns:am3d="http://schemas.microsoft.com/office/drawing/2017/model3d" xmlns:o="urn:schemas-microsoft-com:office:office" xmlns:r="http://schemas.openxmlformats.org/officeDocument/2006/relationships" xmlns:m="http://schemas.openxmlformats.org/officeDocument/2006/math" xmlns:v="urn:schemas-microsoft-com:vml" xmlns:wp14="http://schemas.microsoft.com/office/word/2010/wordprocessingDrawing" xmlns:wp="http://schemas.openxmlformats.org/drawingml/2006/wordprocessingDrawing" xmlns:w10="urn:schemas-microsoft-com:office:word" xmlns:w="http://schemas.openxmlformats.org/wordprocessingml/2006/main" xmlns:w14="http://schemas.microsoft.com/office/word/2010/wordml" xmlns:w15="http://schemas.microsoft.com/office/word/2012/wordml" xmlns:w16cid="http://schemas.microsoft.com/office/word/2016/wordml/cid" xmlns:w16se="http://schemas.microsoft.com/office/word/2015/wordml/symex" xmlns:wpg="http://schemas.microsoft.com/office/word/2010/wordprocessingGroup" xmlns:wpi="http://schemas.microsoft.com/office/word/2010/wordprocessingInk" xmlns:wne="http://schemas.microsoft.com/office/word/2006/wordml" xmlns:wps="http://schemas.microsoft.com/office/word/2010/wordprocessingShape" mc:Ignorable="w14 w15 w16se w16cid wp14">
   <w:body>
     <w:p>
       <w:pPr>
@@ -64,7 +64,19 @@
         <w:t>Thesis</w:t>
       </w:r>
       <w:r>
-        <w:t>: The “danceability” of music is correlated to measurable qualities of the music. Using data from 1921-2021, there are both positive and negative correlations to measured attribute of a song that impact its “danceability”.</w:t>
+        <w:t>: The “danceability” of music is correlated to measurable qualities of the music. Using data from 1921-2021, there are both positive and negative correlations to measur</w:t>
+      </w:r>
+      <w:r>
+        <w:t>able</w:t>
+      </w:r>
+      <w:r>
+        <w:t xml:space="preserve"> attribute</w:t>
+      </w:r>
+      <w:r>
+        <w:t>s</w:t>
+      </w:r>
+      <w:r>
+        <w:t xml:space="preserve"> of a song that impact its “danceability”.</w:t>
       </w:r>
     </w:p>
     <w:p/>
@@ -77,25 +89,43 @@
         <w:t>Project Overview &amp; Methodology</w:t>
       </w:r>
       <w:r>
-        <w:t xml:space="preserve">: Looking at Spotify’s data on </w:t>
+        <w:t xml:space="preserve">: </w:t>
+      </w:r>
+      <w:r>
+        <w:t>Based on</w:t>
+      </w:r>
+      <w:r>
+        <w:t xml:space="preserve"> Spotify data </w:t>
+      </w:r>
+      <w:r>
+        <w:t>for</w:t>
+      </w:r>
+      <w:r>
+        <w:t xml:space="preserve"> </w:t>
       </w:r>
       <w:r>
         <w:t>songs</w:t>
       </w:r>
       <w:r>
-        <w:t xml:space="preserve"> from 1921-2021, </w:t>
-      </w:r>
-      <w:r>
-        <w:t>we</w:t>
-      </w:r>
-      <w:r>
-        <w:t xml:space="preserve">: 1) </w:t>
-      </w:r>
-      <w:r>
-        <w:t>compared various qualities of music to test their correlative impact on a song’s “danceability”</w:t>
-      </w:r>
-      <w:r>
-        <w:t xml:space="preserve"> (see Definitions, </w:t>
+        <w:t xml:space="preserve"> from 1921-2021</w:t>
+      </w:r>
+      <w:r>
+        <w:t>, we</w:t>
+      </w:r>
+      <w:r>
+        <w:t xml:space="preserve"> investigate</w:t>
+      </w:r>
+      <w:r>
+        <w:t>d</w:t>
+      </w:r>
+      <w:r>
+        <w:t xml:space="preserve"> music</w:t>
+      </w:r>
+      <w:r>
+        <w:t>’s</w:t>
+      </w:r>
+      <w:r>
+        <w:t xml:space="preserve"> “danceability” (see Definitions, </w:t>
       </w:r>
       <w:r>
         <w:rPr>
@@ -105,64 +135,292 @@
         <w:t>below</w:t>
       </w:r>
       <w:r>
+        <w:t xml:space="preserve">) </w:t>
+      </w:r>
+      <w:r>
+        <w:t>over the past century. Incorporating Python, Pandas, Matplotlib, and APIs, o</w:t>
+      </w:r>
+      <w:r>
+        <w:t xml:space="preserve">ur </w:t>
+      </w:r>
+      <w:r>
+        <w:t>project</w:t>
+      </w:r>
+      <w:r>
+        <w:t>:</w:t>
+      </w:r>
+      <w:r>
+        <w:t xml:space="preserve"> 1) </w:t>
+      </w:r>
+      <w:r>
+        <w:t xml:space="preserve">plots </w:t>
+      </w:r>
+      <w:r>
+        <w:t xml:space="preserve">the </w:t>
+      </w:r>
+      <w:r>
+        <w:t>D</w:t>
+      </w:r>
+      <w:r>
+        <w:t xml:space="preserve">anceability </w:t>
+      </w:r>
+      <w:r>
+        <w:t xml:space="preserve">and qualities </w:t>
+      </w:r>
+      <w:r>
+        <w:t xml:space="preserve">of songs over </w:t>
+      </w:r>
+      <w:r>
+        <w:t>time</w:t>
+      </w:r>
+      <w:r>
+        <w:t xml:space="preserve"> </w:t>
+      </w:r>
+      <w:r>
+        <w:t>to identify whether</w:t>
+      </w:r>
+      <w:r>
+        <w:t xml:space="preserve"> </w:t>
+      </w:r>
+      <w:r>
+        <w:t>temporal trends exist</w:t>
+      </w:r>
+      <w:r>
+        <w:t>; 2)</w:t>
+      </w:r>
+      <w:r>
+        <w:t xml:space="preserve"> </w:t>
+      </w:r>
+      <w:r>
+        <w:t>evaluate</w:t>
+      </w:r>
+      <w:r>
+        <w:t>s</w:t>
+      </w:r>
+      <w:r>
+        <w:t xml:space="preserve"> qualities of music to test their correlative impact on a song’s </w:t>
+      </w:r>
+      <w:r>
+        <w:t>D</w:t>
+      </w:r>
+      <w:r>
+        <w:t>anceability</w:t>
+      </w:r>
+      <w:r>
+        <w:t>; 3</w:t>
+      </w:r>
+      <w:r>
+        <w:t xml:space="preserve">) </w:t>
+      </w:r>
+      <w:r>
+        <w:t>compares song’s</w:t>
+      </w:r>
+      <w:r>
+        <w:t xml:space="preserve"> individual qualit</w:t>
+      </w:r>
+      <w:r>
+        <w:t>ie</w:t>
+      </w:r>
+      <w:r>
+        <w:t>s</w:t>
+      </w:r>
+      <w:r>
+        <w:t xml:space="preserve"> </w:t>
+      </w:r>
+      <w:r>
+        <w:t>t</w:t>
+      </w:r>
+      <w:r>
+        <w:t xml:space="preserve">o one another, </w:t>
+      </w:r>
+      <w:r>
+        <w:t>independently o</w:t>
+      </w:r>
+      <w:r>
+        <w:t>f</w:t>
+      </w:r>
+      <w:r>
+        <w:t xml:space="preserve"> danceability</w:t>
+      </w:r>
+      <w:r>
+        <w:t>; and 4</w:t>
+      </w:r>
+      <w:r>
         <w:t>)</w:t>
       </w:r>
       <w:r>
-        <w:t xml:space="preserve">; further, we investigated: </w:t>
-      </w:r>
-      <w:r>
-        <w:t>2</w:t>
-      </w:r>
-      <w:r>
-        <w:t xml:space="preserve">) various music genres to see where geographical origin/genre types may impact a song’s danceability; </w:t>
-      </w:r>
-      <w:r>
-        <w:t>3)</w:t>
-      </w:r>
-      <w:r>
-        <w:t xml:space="preserve"> the danceability of songs over decades to see if time has had an impact on the danceability of songs generally; </w:t>
-      </w:r>
-      <w:r>
-        <w:t xml:space="preserve">and </w:t>
+        <w:t xml:space="preserve"> </w:t>
+      </w:r>
+      <w:r>
+        <w:t>evaluates</w:t>
+      </w:r>
+      <w:r>
+        <w:t xml:space="preserve"> music </w:t>
+      </w:r>
+      <w:r>
+        <w:t xml:space="preserve">by </w:t>
+      </w:r>
+      <w:r>
+        <w:t xml:space="preserve">genres to </w:t>
+      </w:r>
+      <w:r>
+        <w:t>identify</w:t>
+      </w:r>
+      <w:r>
+        <w:t xml:space="preserve"> geographical origin</w:t>
+      </w:r>
+      <w:r>
+        <w:t>s</w:t>
+      </w:r>
+      <w:r>
+        <w:t>/genre types</w:t>
+      </w:r>
+      <w:r>
+        <w:t>’</w:t>
+      </w:r>
+      <w:r>
+        <w:t xml:space="preserve"> </w:t>
+      </w:r>
+      <w:r>
+        <w:t>D</w:t>
+      </w:r>
+      <w:r>
+        <w:t>anceability</w:t>
+      </w:r>
+      <w:r>
+        <w:t>.</w:t>
+      </w:r>
+    </w:p>
+    <w:p/>
+    <w:p>
+      <w:r>
+        <w:rPr>
+          <w:b/>
+          <w:bCs/>
+        </w:rPr>
+        <w:t xml:space="preserve">Initial Data </w:t>
+      </w:r>
+      <w:r>
+        <w:rPr>
+          <w:b/>
+          <w:bCs/>
+        </w:rPr>
+        <w:t>Analysis</w:t>
+      </w:r>
+      <w:r>
+        <w:t>: Initial analyses showed the data to be inconclusive based on our starting project parameters. Data for the years 1921-19</w:t>
       </w:r>
       <w:r>
         <w:t>4</w:t>
       </w:r>
       <w:r>
-        <w:t xml:space="preserve">) </w:t>
-      </w:r>
-      <w:r>
-        <w:t>cross-referenced individual qualities/attributes of a song to see if they correlated independently on danceability scores.</w:t>
+        <w:t>4</w:t>
+      </w:r>
+      <w:r>
+        <w:t xml:space="preserve"> contributed to outliers that skewed our analyses and results due to limited comparative volume of songs, and data for the year 2021 are incomplete; we concluded </w:t>
+      </w:r>
+      <w:r>
+        <w:t xml:space="preserve">that </w:t>
+      </w:r>
+      <w:r>
+        <w:t>revisi</w:t>
+      </w:r>
+      <w:r>
+        <w:t>ng</w:t>
+      </w:r>
+      <w:r>
+        <w:t xml:space="preserve"> of our data set to be inclusive of songs from the period 19</w:t>
+      </w:r>
+      <w:r>
+        <w:t>4</w:t>
+      </w:r>
+      <w:r>
+        <w:t>5</w:t>
+      </w:r>
+      <w:r>
+        <w:t>-2020 provid</w:t>
+      </w:r>
+      <w:r>
+        <w:t xml:space="preserve">es </w:t>
+      </w:r>
+      <w:r>
+        <w:t>7</w:t>
+      </w:r>
+      <w:r>
+        <w:t>6</w:t>
+      </w:r>
+      <w:r>
+        <w:t xml:space="preserve"> years of data that </w:t>
+      </w:r>
+      <w:r>
+        <w:t>are</w:t>
+      </w:r>
+      <w:r>
+        <w:t xml:space="preserve"> more reliable </w:t>
+      </w:r>
+      <w:r>
+        <w:t xml:space="preserve">and serve </w:t>
+      </w:r>
+      <w:r>
+        <w:t xml:space="preserve">as a </w:t>
+      </w:r>
+      <w:r>
+        <w:t xml:space="preserve">better </w:t>
+      </w:r>
+      <w:r>
+        <w:t>representation of songs per year and decade. Th</w:t>
+      </w:r>
+      <w:r>
+        <w:t xml:space="preserve">e </w:t>
+      </w:r>
+      <w:r>
+        <w:t>revised data</w:t>
+      </w:r>
+      <w:r>
+        <w:t xml:space="preserve"> largely eliminated extraneous and incomplete </w:t>
+      </w:r>
+      <w:r>
+        <w:t>points</w:t>
+      </w:r>
+      <w:r>
+        <w:t xml:space="preserve"> from our analysis</w:t>
+      </w:r>
+      <w:r>
+        <w:t xml:space="preserve">, </w:t>
+      </w:r>
+      <w:r>
+        <w:t>validat</w:t>
+      </w:r>
+      <w:r>
+        <w:t>ing</w:t>
+      </w:r>
+      <w:r>
+        <w:t xml:space="preserve"> our hypothesis</w:t>
+      </w:r>
+      <w:r>
+        <w:t>.</w:t>
       </w:r>
     </w:p>
     <w:p/>
     <w:p>
-      <w:r>
-        <w:t>Initial investigations showed the data</w:t>
-      </w:r>
-      <w:r>
-        <w:t xml:space="preserve"> be inconclusive based on </w:t>
-      </w:r>
-      <w:r>
-        <w:t>starting</w:t>
-      </w:r>
-      <w:r>
-        <w:t xml:space="preserve"> project parameters. Given the number of songs per year available</w:t>
-      </w:r>
-      <w:r>
-        <w:t xml:space="preserve">, </w:t>
-      </w:r>
-      <w:r>
-        <w:t xml:space="preserve">due to limitations on availability of data and </w:t>
-      </w:r>
-      <w:r>
-        <w:t xml:space="preserve">thus </w:t>
-      </w:r>
-      <w:r>
-        <w:t>of the data set</w:t>
-      </w:r>
-      <w:r>
-        <w:t xml:space="preserve">. </w:t>
+      <w:pPr>
+        <w:rPr>
+          <w:rFonts w:cstheme="minorHAnsi"/>
+        </w:rPr>
+      </w:pPr>
+      <w:r>
+        <w:rPr>
+          <w:rFonts w:cstheme="minorHAnsi"/>
+          <w:b/>
+          <w:bCs/>
+        </w:rPr>
+        <w:t>Research Questions and Results</w:t>
+      </w:r>
+      <w:r>
+        <w:rPr>
+          <w:rFonts w:cstheme="minorHAnsi"/>
+        </w:rPr>
+        <w:t>:</w:t>
       </w:r>
     </w:p>
     <w:p>
@@ -172,97 +430,976 @@
           <w:ilvl w:val="0"/>
           <w:numId w:val="2"/>
         </w:numPr>
-      </w:pPr>
-      <w:r>
-        <w:t>W</w:t>
-      </w:r>
-      <w:r>
-        <w:t>e concluded</w:t>
-      </w:r>
-      <w:r>
-        <w:t xml:space="preserve">: </w:t>
-      </w:r>
-      <w:r>
-        <w:t xml:space="preserve">data </w:t>
-      </w:r>
-      <w:r>
-        <w:t>for</w:t>
-      </w:r>
-      <w:r>
-        <w:t xml:space="preserve"> the years 1921-</w:t>
-      </w:r>
-      <w:r>
-        <w:t>19</w:t>
-      </w:r>
-      <w:r>
-        <w:t xml:space="preserve">50 contributed to outliers that skewed our analyses and results; data from 2021 is incomplete; </w:t>
-      </w:r>
-      <w:r>
-        <w:t xml:space="preserve">and therefore, </w:t>
-      </w:r>
-      <w:r>
-        <w:t xml:space="preserve">our revised data </w:t>
-      </w:r>
-      <w:r>
-        <w:t xml:space="preserve">set (inclusive of 1951-2020) </w:t>
-      </w:r>
-      <w:r>
-        <w:t>provid</w:t>
-      </w:r>
-      <w:r>
-        <w:t>es</w:t>
-      </w:r>
-      <w:r>
-        <w:t xml:space="preserve"> 75 years of data we found more reliable</w:t>
-      </w:r>
-      <w:r>
+        <w:rPr>
+          <w:rFonts w:cstheme="minorHAnsi"/>
+        </w:rPr>
+      </w:pPr>
+      <w:r>
+        <w:rPr>
+          <w:rFonts w:cstheme="minorHAnsi"/>
+        </w:rPr>
+        <w:t xml:space="preserve">Over the past century, how has </w:t>
+      </w:r>
+      <w:r>
+        <w:rPr>
+          <w:rFonts w:cstheme="minorHAnsi"/>
+        </w:rPr>
+        <w:t>D</w:t>
+      </w:r>
+      <w:r>
+        <w:rPr>
+          <w:rFonts w:cstheme="minorHAnsi"/>
+        </w:rPr>
+        <w:t>anceability changed by over time?</w:t>
+      </w:r>
+    </w:p>
+    <w:p>
+      <w:pPr>
+        <w:rPr>
+          <w:rFonts w:cstheme="minorHAnsi"/>
+        </w:rPr>
+      </w:pPr>
+      <w:r>
+        <w:rPr>
+          <w:rFonts w:cstheme="minorHAnsi"/>
+        </w:rPr>
+        <w:t xml:space="preserve">We observed </w:t>
+      </w:r>
+      <w:r>
+        <w:rPr>
+          <w:rFonts w:cstheme="minorHAnsi"/>
+        </w:rPr>
+        <w:t>dramatic changes</w:t>
+      </w:r>
+      <w:r>
+        <w:rPr>
+          <w:rFonts w:cstheme="minorHAnsi"/>
+        </w:rPr>
         <w:t xml:space="preserve"> </w:t>
       </w:r>
       <w:r>
-        <w:t>as</w:t>
-      </w:r>
-      <w:r>
-        <w:t xml:space="preserve"> a representation of songs per year and decade</w:t>
-      </w:r>
-      <w:r>
-        <w:t xml:space="preserve"> that validated</w:t>
-      </w:r>
-      <w:r>
-        <w:t xml:space="preserve"> our hypothesis</w:t>
-      </w:r>
-      <w:r>
-        <w:t xml:space="preserve"> without extraneous or incomplete data inconclusive to interpretation without further evaluation and/or resources at this time</w:t>
-      </w:r>
-      <w:r>
+        <w:rPr>
+          <w:rFonts w:cstheme="minorHAnsi"/>
+        </w:rPr>
+        <w:t>over time</w:t>
+      </w:r>
+      <w:r>
+        <w:rPr>
+          <w:rFonts w:cstheme="minorHAnsi"/>
+        </w:rPr>
+        <w:t xml:space="preserve"> in plotting line graphs of song qualities with Danceability, our </w:t>
+      </w:r>
+      <w:r>
+        <w:rPr>
+          <w:rFonts w:cstheme="minorHAnsi"/>
+        </w:rPr>
+        <w:t>main metric</w:t>
+      </w:r>
+      <w:r>
+        <w:rPr>
+          <w:rFonts w:cstheme="minorHAnsi"/>
+        </w:rPr>
+        <w:t>. T</w:t>
+      </w:r>
+      <w:r>
+        <w:rPr>
+          <w:rFonts w:cstheme="minorHAnsi"/>
+        </w:rPr>
+        <w:t>hrough interpretation of</w:t>
+      </w:r>
+      <w:r>
+        <w:rPr>
+          <w:rFonts w:cstheme="minorHAnsi"/>
+        </w:rPr>
+        <w:t xml:space="preserve"> </w:t>
+      </w:r>
+      <w:r>
+        <w:rPr>
+          <w:rFonts w:cstheme="minorHAnsi"/>
+        </w:rPr>
+        <w:t>the</w:t>
+      </w:r>
+      <w:r>
+        <w:rPr>
+          <w:rFonts w:cstheme="minorHAnsi"/>
+        </w:rPr>
+        <w:t>se</w:t>
+      </w:r>
+      <w:r>
+        <w:rPr>
+          <w:rFonts w:cstheme="minorHAnsi"/>
+        </w:rPr>
+        <w:t xml:space="preserve"> line graphs</w:t>
+      </w:r>
+      <w:r>
+        <w:rPr>
+          <w:rFonts w:cstheme="minorHAnsi"/>
+        </w:rPr>
+        <w:t>,</w:t>
+      </w:r>
+      <w:r>
+        <w:rPr>
+          <w:rFonts w:cstheme="minorHAnsi"/>
+        </w:rPr>
+        <w:t xml:space="preserve"> </w:t>
+      </w:r>
+      <w:r>
+        <w:rPr>
+          <w:rFonts w:cstheme="minorHAnsi"/>
+        </w:rPr>
+        <w:t xml:space="preserve">there is </w:t>
+      </w:r>
+      <w:r>
+        <w:rPr>
+          <w:rFonts w:cstheme="minorHAnsi"/>
+        </w:rPr>
+        <w:t xml:space="preserve">a </w:t>
+      </w:r>
+      <w:r>
+        <w:rPr>
+          <w:rFonts w:cstheme="minorHAnsi"/>
+        </w:rPr>
+        <w:t>highly</w:t>
+      </w:r>
+      <w:r>
+        <w:rPr>
+          <w:rFonts w:cstheme="minorHAnsi"/>
+        </w:rPr>
+        <w:t xml:space="preserve"> positive </w:t>
+      </w:r>
+      <w:r>
+        <w:rPr>
+          <w:rFonts w:cstheme="minorHAnsi"/>
+        </w:rPr>
+        <w:t>trend of increased Danceability over time</w:t>
+      </w:r>
+      <w:r>
+        <w:rPr>
+          <w:rFonts w:cstheme="minorHAnsi"/>
+        </w:rPr>
+        <w:t xml:space="preserve">. </w:t>
+      </w:r>
+      <w:r>
+        <w:rPr>
+          <w:rFonts w:cstheme="minorHAnsi"/>
+        </w:rPr>
+        <w:t>Our</w:t>
+      </w:r>
+      <w:r>
+        <w:rPr>
+          <w:rFonts w:cstheme="minorHAnsi"/>
+        </w:rPr>
+        <w:t xml:space="preserve"> observation</w:t>
+      </w:r>
+      <w:r>
+        <w:rPr>
+          <w:rFonts w:cstheme="minorHAnsi"/>
+        </w:rPr>
+        <w:t>s across several metrics</w:t>
+      </w:r>
+      <w:r>
+        <w:rPr>
+          <w:rFonts w:cstheme="minorHAnsi"/>
+        </w:rPr>
+        <w:t xml:space="preserve"> </w:t>
+      </w:r>
+      <w:r>
+        <w:rPr>
+          <w:rFonts w:cstheme="minorHAnsi"/>
+        </w:rPr>
+        <w:t xml:space="preserve">across the entire time period of our initial data set </w:t>
+      </w:r>
+      <w:r>
+        <w:rPr>
+          <w:rFonts w:cstheme="minorHAnsi"/>
+        </w:rPr>
+        <w:t xml:space="preserve">made </w:t>
+      </w:r>
+      <w:r>
+        <w:rPr>
+          <w:rFonts w:cstheme="minorHAnsi"/>
+        </w:rPr>
+        <w:t xml:space="preserve">clear that </w:t>
+      </w:r>
+      <w:r>
+        <w:rPr>
+          <w:rFonts w:cstheme="minorHAnsi"/>
+        </w:rPr>
+        <w:t xml:space="preserve">was </w:t>
+      </w:r>
+      <w:r>
+        <w:rPr>
+          <w:rFonts w:cstheme="minorHAnsi"/>
+        </w:rPr>
+        <w:t>a high amount of</w:t>
+      </w:r>
+      <w:r>
+        <w:rPr>
+          <w:rFonts w:cstheme="minorHAnsi"/>
+        </w:rPr>
+        <w:t xml:space="preserve"> volatility within the first 25 years’ worth of data</w:t>
+      </w:r>
+      <w:r>
+        <w:rPr>
+          <w:rFonts w:cstheme="minorHAnsi"/>
+        </w:rPr>
+        <w:t>; this</w:t>
+      </w:r>
+      <w:r>
+        <w:rPr>
+          <w:rFonts w:cstheme="minorHAnsi"/>
+        </w:rPr>
+        <w:t xml:space="preserve"> creat</w:t>
+      </w:r>
+      <w:r>
+        <w:rPr>
+          <w:rFonts w:cstheme="minorHAnsi"/>
+        </w:rPr>
+        <w:t>ed</w:t>
+      </w:r>
+      <w:r>
+        <w:rPr>
+          <w:rFonts w:cstheme="minorHAnsi"/>
+        </w:rPr>
+        <w:t xml:space="preserve"> doubt in the reliability </w:t>
+      </w:r>
+      <w:r>
+        <w:rPr>
+          <w:rFonts w:cstheme="minorHAnsi"/>
+        </w:rPr>
+        <w:t>of this subset of</w:t>
+      </w:r>
+      <w:r>
+        <w:rPr>
+          <w:rFonts w:cstheme="minorHAnsi"/>
+        </w:rPr>
+        <w:t xml:space="preserve"> our data</w:t>
+      </w:r>
+      <w:r>
+        <w:rPr>
+          <w:rFonts w:cstheme="minorHAnsi"/>
+        </w:rPr>
+        <w:t xml:space="preserve"> range, resulting in our revisions to our data set</w:t>
+      </w:r>
+      <w:r>
+        <w:rPr>
+          <w:rFonts w:cstheme="minorHAnsi"/>
+        </w:rPr>
         <w:t>.</w:t>
       </w:r>
     </w:p>
+    <w:p>
+      <w:pPr>
+        <w:rPr>
+          <w:rFonts w:cstheme="minorHAnsi"/>
+        </w:rPr>
+      </w:pPr>
+    </w:p>
+    <w:p>
+      <w:pPr>
+        <w:pStyle w:val="ListParagraph"/>
+        <w:numPr>
+          <w:ilvl w:val="0"/>
+          <w:numId w:val="2"/>
+        </w:numPr>
+        <w:rPr>
+          <w:rFonts w:cstheme="minorHAnsi"/>
+        </w:rPr>
+      </w:pPr>
+      <w:r>
+        <w:rPr>
+          <w:rFonts w:cstheme="minorHAnsi"/>
+        </w:rPr>
+        <w:t xml:space="preserve">What </w:t>
+      </w:r>
+      <w:r>
+        <w:rPr>
+          <w:rFonts w:cstheme="minorHAnsi"/>
+        </w:rPr>
+        <w:t xml:space="preserve">musical </w:t>
+      </w:r>
+      <w:r>
+        <w:rPr>
+          <w:rFonts w:cstheme="minorHAnsi"/>
+        </w:rPr>
+        <w:t xml:space="preserve">qualities have the </w:t>
+      </w:r>
+      <w:r>
+        <w:rPr>
+          <w:rFonts w:cstheme="minorHAnsi"/>
+        </w:rPr>
+        <w:t>biggest impact</w:t>
+      </w:r>
+      <w:r>
+        <w:rPr>
+          <w:rFonts w:cstheme="minorHAnsi"/>
+        </w:rPr>
+        <w:t xml:space="preserve"> </w:t>
+      </w:r>
+      <w:r>
+        <w:rPr>
+          <w:rFonts w:cstheme="minorHAnsi"/>
+        </w:rPr>
+        <w:t>on a song’s</w:t>
+      </w:r>
+      <w:r>
+        <w:rPr>
+          <w:rFonts w:cstheme="minorHAnsi"/>
+        </w:rPr>
+        <w:t xml:space="preserve"> </w:t>
+      </w:r>
+      <w:r>
+        <w:rPr>
+          <w:rFonts w:cstheme="minorHAnsi"/>
+        </w:rPr>
+        <w:t>D</w:t>
+      </w:r>
+      <w:r>
+        <w:rPr>
+          <w:rFonts w:cstheme="minorHAnsi"/>
+        </w:rPr>
+        <w:t>anceability?</w:t>
+      </w:r>
+    </w:p>
+    <w:p>
+      <w:pPr>
+        <w:autoSpaceDE w:val="0"/>
+        <w:autoSpaceDN w:val="0"/>
+        <w:adjustRightInd w:val="0"/>
+        <w:ind w:right="-720"/>
+        <w:rPr>
+          <w:rFonts w:cstheme="minorHAnsi"/>
+          <w:color w:val="000000" w:themeColor="text1"/>
+        </w:rPr>
+      </w:pPr>
+      <w:r>
+        <w:rPr>
+          <w:rFonts w:cstheme="minorHAnsi"/>
+          <w:color w:val="000000" w:themeColor="text1"/>
+        </w:rPr>
+        <w:t>Analysis of songs by year from 194</w:t>
+      </w:r>
+      <w:r>
+        <w:rPr>
+          <w:rFonts w:cstheme="minorHAnsi"/>
+          <w:color w:val="000000" w:themeColor="text1"/>
+        </w:rPr>
+        <w:t>5</w:t>
+      </w:r>
+      <w:r>
+        <w:rPr>
+          <w:rFonts w:cstheme="minorHAnsi"/>
+          <w:color w:val="000000" w:themeColor="text1"/>
+        </w:rPr>
+        <w:t xml:space="preserve">-2020 revealed that </w:t>
+      </w:r>
+      <w:proofErr w:type="spellStart"/>
+      <w:r>
+        <w:rPr>
+          <w:rFonts w:cstheme="minorHAnsi"/>
+          <w:color w:val="000000" w:themeColor="text1"/>
+        </w:rPr>
+        <w:t>Acousticness</w:t>
+      </w:r>
+      <w:proofErr w:type="spellEnd"/>
+      <w:r>
+        <w:rPr>
+          <w:rFonts w:cstheme="minorHAnsi"/>
+          <w:color w:val="000000" w:themeColor="text1"/>
+        </w:rPr>
+        <w:t xml:space="preserve"> is correlated the strongest with a song’s Danceability. However, they are negatively correlated so as a song’s </w:t>
+      </w:r>
+      <w:proofErr w:type="spellStart"/>
+      <w:r>
+        <w:rPr>
+          <w:rFonts w:cstheme="minorHAnsi"/>
+          <w:color w:val="000000" w:themeColor="text1"/>
+        </w:rPr>
+        <w:t>Acousticness</w:t>
+      </w:r>
+      <w:proofErr w:type="spellEnd"/>
+      <w:r>
+        <w:rPr>
+          <w:rFonts w:cstheme="minorHAnsi"/>
+          <w:color w:val="000000" w:themeColor="text1"/>
+        </w:rPr>
+        <w:t xml:space="preserve"> decreases the song’s Danceability is expected to increase. Danceability revealed to also have strong positive correlations to Energy and Loudness. Making these attributes the two other key indicators that affect a song’s “</w:t>
+      </w:r>
+      <w:proofErr w:type="spellStart"/>
+      <w:r>
+        <w:rPr>
+          <w:rFonts w:cstheme="minorHAnsi"/>
+          <w:color w:val="000000" w:themeColor="text1"/>
+        </w:rPr>
+        <w:t>danceableness</w:t>
+      </w:r>
+      <w:proofErr w:type="spellEnd"/>
+      <w:r>
+        <w:rPr>
+          <w:rFonts w:cstheme="minorHAnsi"/>
+          <w:color w:val="000000" w:themeColor="text1"/>
+        </w:rPr>
+        <w:t>”.</w:t>
+      </w:r>
+    </w:p>
+    <w:p>
+      <w:pPr>
+        <w:rPr>
+          <w:rFonts w:cstheme="minorHAnsi"/>
+        </w:rPr>
+      </w:pPr>
+    </w:p>
+    <w:p>
+      <w:pPr>
+        <w:pStyle w:val="ListParagraph"/>
+        <w:numPr>
+          <w:ilvl w:val="0"/>
+          <w:numId w:val="2"/>
+        </w:numPr>
+        <w:rPr>
+          <w:rFonts w:cstheme="minorHAnsi"/>
+        </w:rPr>
+      </w:pPr>
+      <w:r>
+        <w:rPr>
+          <w:rFonts w:cstheme="minorHAnsi"/>
+        </w:rPr>
+        <w:t xml:space="preserve">Of the quality with the </w:t>
+      </w:r>
+      <w:r>
+        <w:rPr>
+          <w:rFonts w:cstheme="minorHAnsi"/>
+        </w:rPr>
+        <w:t>highest</w:t>
+      </w:r>
+      <w:r>
+        <w:rPr>
+          <w:rFonts w:cstheme="minorHAnsi"/>
+        </w:rPr>
+        <w:t xml:space="preserve"> positive relationship with </w:t>
+      </w:r>
+      <w:r>
+        <w:rPr>
+          <w:rFonts w:cstheme="minorHAnsi"/>
+        </w:rPr>
+        <w:t>D</w:t>
+      </w:r>
+      <w:r>
+        <w:rPr>
+          <w:rFonts w:cstheme="minorHAnsi"/>
+        </w:rPr>
+        <w:t>anceability, with what other quality</w:t>
+      </w:r>
+      <w:r>
+        <w:rPr>
+          <w:rFonts w:cstheme="minorHAnsi"/>
+        </w:rPr>
+        <w:t>(</w:t>
+      </w:r>
+      <w:proofErr w:type="spellStart"/>
+      <w:r>
+        <w:rPr>
+          <w:rFonts w:cstheme="minorHAnsi"/>
+        </w:rPr>
+        <w:t>ies</w:t>
+      </w:r>
+      <w:proofErr w:type="spellEnd"/>
+      <w:r>
+        <w:rPr>
+          <w:rFonts w:cstheme="minorHAnsi"/>
+        </w:rPr>
+        <w:t>)</w:t>
+      </w:r>
+      <w:r>
+        <w:rPr>
+          <w:rFonts w:cstheme="minorHAnsi"/>
+        </w:rPr>
+        <w:t xml:space="preserve"> did it have the </w:t>
+      </w:r>
+      <w:r>
+        <w:rPr>
+          <w:rFonts w:cstheme="minorHAnsi"/>
+        </w:rPr>
+        <w:t>closest statistical relationship</w:t>
+      </w:r>
+      <w:r>
+        <w:rPr>
+          <w:rFonts w:cstheme="minorHAnsi"/>
+        </w:rPr>
+        <w:t>?</w:t>
+      </w:r>
+    </w:p>
+    <w:p>
+      <w:pPr>
+        <w:rPr>
+          <w:rFonts w:cstheme="minorHAnsi"/>
+        </w:rPr>
+      </w:pPr>
+      <w:r>
+        <w:rPr>
+          <w:rFonts w:cstheme="minorHAnsi"/>
+        </w:rPr>
+        <w:lastRenderedPageBreak/>
+        <w:t xml:space="preserve">With data </w:t>
+      </w:r>
+      <w:r>
+        <w:rPr>
+          <w:rFonts w:cstheme="minorHAnsi"/>
+        </w:rPr>
+        <w:t>aggregat</w:t>
+      </w:r>
+      <w:r>
+        <w:rPr>
+          <w:rFonts w:cstheme="minorHAnsi"/>
+        </w:rPr>
+        <w:t>ed</w:t>
+      </w:r>
+      <w:r>
+        <w:rPr>
+          <w:rFonts w:cstheme="minorHAnsi"/>
+        </w:rPr>
+        <w:t xml:space="preserve"> by decade for a manageable number of </w:t>
+      </w:r>
+      <w:r>
+        <w:rPr>
+          <w:rFonts w:cstheme="minorHAnsi"/>
+        </w:rPr>
+        <w:t>plots for visual representation, we employed regression analyses for songs’ qualities that showed the highest positive or negative correlation to danceability. After running these regression</w:t>
+      </w:r>
+      <w:r>
+        <w:rPr>
+          <w:rFonts w:cstheme="minorHAnsi"/>
+        </w:rPr>
+        <w:t xml:space="preserve">s </w:t>
+      </w:r>
+      <w:r>
+        <w:rPr>
+          <w:rFonts w:cstheme="minorHAnsi"/>
+        </w:rPr>
+        <w:t xml:space="preserve">via scatter plots, </w:t>
+      </w:r>
+      <w:r>
+        <w:rPr>
+          <w:rFonts w:cstheme="minorHAnsi"/>
+        </w:rPr>
+        <w:t xml:space="preserve">we confirmed through our statistical analyses what could only be inferred in comparing each quality to </w:t>
+      </w:r>
+      <w:r>
+        <w:rPr>
+          <w:rFonts w:cstheme="minorHAnsi"/>
+        </w:rPr>
+        <w:t>D</w:t>
+      </w:r>
+      <w:r>
+        <w:rPr>
+          <w:rFonts w:cstheme="minorHAnsi"/>
+        </w:rPr>
+        <w:t xml:space="preserve">anceability: each of the qualities with the highest and lowest statistically significant contribution to </w:t>
+      </w:r>
+      <w:r>
+        <w:rPr>
+          <w:rFonts w:cstheme="minorHAnsi"/>
+        </w:rPr>
+        <w:t>D</w:t>
+      </w:r>
+      <w:r>
+        <w:rPr>
+          <w:rFonts w:cstheme="minorHAnsi"/>
+        </w:rPr>
+        <w:t xml:space="preserve">anceability, as judged by the p and r values of the regression equation, were also highly correlated to one another in a similar fashion. </w:t>
+      </w:r>
+      <w:proofErr w:type="spellStart"/>
+      <w:r>
+        <w:rPr>
+          <w:rFonts w:cstheme="minorHAnsi"/>
+        </w:rPr>
+        <w:t>Acousticness</w:t>
+      </w:r>
+      <w:proofErr w:type="spellEnd"/>
+      <w:r>
+        <w:rPr>
+          <w:rFonts w:cstheme="minorHAnsi"/>
+        </w:rPr>
+        <w:t xml:space="preserve">, which had the greatest negative effect on </w:t>
+      </w:r>
+      <w:r>
+        <w:rPr>
+          <w:rFonts w:cstheme="minorHAnsi"/>
+        </w:rPr>
+        <w:t>D</w:t>
+      </w:r>
+      <w:r>
+        <w:rPr>
+          <w:rFonts w:cstheme="minorHAnsi"/>
+        </w:rPr>
+        <w:t xml:space="preserve">anceability, showed strongly negative associations with Energy and Loudness, while Energy and Loudness themselves proved highly corroborative. </w:t>
+      </w:r>
+    </w:p>
+    <w:p>
+      <w:pPr>
+        <w:rPr>
+          <w:rFonts w:cstheme="minorHAnsi"/>
+        </w:rPr>
+      </w:pPr>
+    </w:p>
+    <w:p>
+      <w:pPr>
+        <w:pStyle w:val="ListParagraph"/>
+        <w:numPr>
+          <w:ilvl w:val="0"/>
+          <w:numId w:val="2"/>
+        </w:numPr>
+        <w:rPr>
+          <w:rFonts w:cstheme="minorHAnsi"/>
+        </w:rPr>
+      </w:pPr>
+      <w:r>
+        <w:rPr>
+          <w:rFonts w:cstheme="minorHAnsi"/>
+        </w:rPr>
+        <w:t xml:space="preserve">Exclusive of the United States, are there countries with higher levels of </w:t>
+      </w:r>
+      <w:r>
+        <w:rPr>
+          <w:rFonts w:cstheme="minorHAnsi"/>
+        </w:rPr>
+        <w:t>D</w:t>
+      </w:r>
+      <w:r>
+        <w:rPr>
+          <w:rFonts w:cstheme="minorHAnsi"/>
+        </w:rPr>
+        <w:t xml:space="preserve">anceability, and which geographically-specific genres are the most </w:t>
+      </w:r>
+      <w:r>
+        <w:rPr>
+          <w:rFonts w:cstheme="minorHAnsi"/>
+        </w:rPr>
+        <w:t>“</w:t>
+      </w:r>
+      <w:r>
+        <w:rPr>
+          <w:rFonts w:cstheme="minorHAnsi"/>
+        </w:rPr>
+        <w:t>danceable</w:t>
+      </w:r>
+      <w:r>
+        <w:rPr>
+          <w:rFonts w:cstheme="minorHAnsi"/>
+        </w:rPr>
+        <w:t>”</w:t>
+      </w:r>
+      <w:r>
+        <w:rPr>
+          <w:rFonts w:cstheme="minorHAnsi"/>
+        </w:rPr>
+        <w:t>?</w:t>
+      </w:r>
+    </w:p>
+    <w:p>
+      <w:pPr>
+        <w:rPr>
+          <w:rFonts w:cstheme="minorHAnsi"/>
+        </w:rPr>
+      </w:pPr>
+      <w:r>
+        <w:rPr>
+          <w:rFonts w:cstheme="minorHAnsi"/>
+        </w:rPr>
+        <w:t xml:space="preserve">An analysis of country-specific genres with aggregated music from 1921–2020 </w:t>
+      </w:r>
+      <w:r>
+        <w:rPr>
+          <w:rFonts w:cstheme="minorHAnsi"/>
+        </w:rPr>
+        <w:t>demonstrates</w:t>
+      </w:r>
+      <w:r>
+        <w:rPr>
+          <w:rFonts w:cstheme="minorHAnsi"/>
+        </w:rPr>
+        <w:t xml:space="preserve"> that the genres with the highest danceability scores are not necessarily what would be </w:t>
+      </w:r>
+      <w:r>
+        <w:rPr>
+          <w:rFonts w:cstheme="minorHAnsi"/>
+        </w:rPr>
+        <w:t>generally considered as a “</w:t>
+      </w:r>
+      <w:r>
+        <w:rPr>
+          <w:rFonts w:cstheme="minorHAnsi"/>
+        </w:rPr>
+        <w:t>popular</w:t>
+      </w:r>
+      <w:r>
+        <w:rPr>
+          <w:rFonts w:cstheme="minorHAnsi"/>
+        </w:rPr>
+        <w:t xml:space="preserve">” </w:t>
+      </w:r>
+      <w:r>
+        <w:rPr>
+          <w:rFonts w:cstheme="minorHAnsi"/>
+        </w:rPr>
+        <w:t xml:space="preserve">music genre. </w:t>
+      </w:r>
+      <w:r>
+        <w:rPr>
+          <w:rFonts w:cstheme="minorHAnsi"/>
+        </w:rPr>
+        <w:t xml:space="preserve">For instance, </w:t>
+      </w:r>
+      <w:r>
+        <w:rPr>
+          <w:rFonts w:cstheme="minorHAnsi"/>
+        </w:rPr>
+        <w:t xml:space="preserve">British Children’s Music, while highly danceable, is </w:t>
+      </w:r>
+      <w:r>
+        <w:rPr>
+          <w:rFonts w:cstheme="minorHAnsi"/>
+        </w:rPr>
+        <w:t xml:space="preserve">clearly </w:t>
+      </w:r>
+      <w:r>
+        <w:rPr>
+          <w:rFonts w:cstheme="minorHAnsi"/>
+        </w:rPr>
+        <w:t xml:space="preserve">not </w:t>
+      </w:r>
+      <w:r>
+        <w:rPr>
+          <w:rFonts w:cstheme="minorHAnsi"/>
+        </w:rPr>
+        <w:t>recognized globally as a</w:t>
+      </w:r>
+      <w:r>
+        <w:rPr>
+          <w:rFonts w:cstheme="minorHAnsi"/>
+        </w:rPr>
+        <w:t xml:space="preserve"> </w:t>
+      </w:r>
+      <w:r>
+        <w:rPr>
+          <w:rFonts w:cstheme="minorHAnsi"/>
+        </w:rPr>
+        <w:t>“</w:t>
+      </w:r>
+      <w:r>
+        <w:rPr>
+          <w:rFonts w:cstheme="minorHAnsi"/>
+        </w:rPr>
+        <w:t>popular style</w:t>
+      </w:r>
+      <w:r>
+        <w:rPr>
+          <w:rFonts w:cstheme="minorHAnsi"/>
+        </w:rPr>
+        <w:t>”</w:t>
+      </w:r>
+      <w:r>
+        <w:rPr>
+          <w:rFonts w:cstheme="minorHAnsi"/>
+        </w:rPr>
+        <w:t xml:space="preserve"> of music amongst all countries analyzed. This shows that </w:t>
+      </w:r>
+      <w:r>
+        <w:rPr>
+          <w:rFonts w:cstheme="minorHAnsi"/>
+        </w:rPr>
+        <w:t>D</w:t>
+      </w:r>
+      <w:r>
+        <w:rPr>
+          <w:rFonts w:cstheme="minorHAnsi"/>
+        </w:rPr>
+        <w:t xml:space="preserve">anceability is not indicative of popularity, regardless of </w:t>
+      </w:r>
+      <w:r>
+        <w:rPr>
+          <w:rFonts w:cstheme="minorHAnsi"/>
+        </w:rPr>
+        <w:t xml:space="preserve">geography, be it on a regional or </w:t>
+      </w:r>
+      <w:r>
+        <w:rPr>
+          <w:rFonts w:cstheme="minorHAnsi"/>
+        </w:rPr>
+        <w:t xml:space="preserve">country </w:t>
+      </w:r>
+      <w:r>
+        <w:rPr>
+          <w:rFonts w:cstheme="minorHAnsi"/>
+        </w:rPr>
+        <w:t>level</w:t>
+      </w:r>
+      <w:r>
+        <w:rPr>
+          <w:rFonts w:cstheme="minorHAnsi"/>
+        </w:rPr>
+        <w:t>.</w:t>
+      </w:r>
+    </w:p>
     <w:p/>
     <w:p>
       <w:r>
-        <w:t>Our analysis provides data-driven evidence that, over the past 75 years:</w:t>
-      </w:r>
-    </w:p>
-    <w:p>
-      <w:pPr>
-        <w:rPr>
-          <w:i/>
-          <w:iCs/>
-        </w:rPr>
-      </w:pPr>
-      <w:r>
-        <w:rPr>
-          <w:i/>
-          <w:iCs/>
-        </w:rPr>
-        <w:t>1)</w:t>
-      </w:r>
-      <w:r>
-        <w:rPr>
-          <w:i/>
-          <w:iCs/>
-        </w:rPr>
-        <w:t xml:space="preserve"> Danceability as indicated by a song’s qualities:</w:t>
+        <w:rPr>
+          <w:b/>
+        </w:rPr>
+        <w:t xml:space="preserve">Conclusion: </w:t>
+      </w:r>
+      <w:r>
+        <w:t>Our analysis provides data-driven evidence that, over the past 7</w:t>
+      </w:r>
+      <w:r>
+        <w:t>6</w:t>
+      </w:r>
+      <w:r>
+        <w:t xml:space="preserve"> years:</w:t>
+      </w:r>
+    </w:p>
+    <w:p>
+      <w:pPr>
+        <w:rPr>
+          <w:i/>
+          <w:iCs/>
+        </w:rPr>
+      </w:pPr>
+      <w:r>
+        <w:rPr>
+          <w:i/>
+          <w:iCs/>
+        </w:rPr>
+        <w:t>1</w:t>
+      </w:r>
+      <w:r>
+        <w:rPr>
+          <w:i/>
+          <w:iCs/>
+        </w:rPr>
+        <w:t xml:space="preserve">) </w:t>
+      </w:r>
+      <w:r>
+        <w:rPr>
+          <w:i/>
+          <w:iCs/>
+        </w:rPr>
+        <w:t>A</w:t>
+      </w:r>
+      <w:r>
+        <w:rPr>
+          <w:i/>
+          <w:iCs/>
+        </w:rPr>
+        <w:t>cross decades</w:t>
+      </w:r>
+      <w:r>
+        <w:rPr>
+          <w:i/>
+          <w:iCs/>
+        </w:rPr>
+        <w:t>, there has been</w:t>
+      </w:r>
+      <w:r>
+        <w:rPr>
+          <w:i/>
+          <w:iCs/>
+        </w:rPr>
+        <w:t xml:space="preserve"> </w:t>
+      </w:r>
+      <w:r>
+        <w:rPr>
+          <w:i/>
+          <w:iCs/>
+        </w:rPr>
+        <w:t xml:space="preserve">a steady increase of </w:t>
+      </w:r>
+      <w:r>
+        <w:rPr>
+          <w:i/>
+          <w:iCs/>
+        </w:rPr>
+        <w:t>D</w:t>
+      </w:r>
+      <w:r>
+        <w:rPr>
+          <w:i/>
+          <w:iCs/>
+        </w:rPr>
+        <w:t>anceabilit</w:t>
+      </w:r>
+      <w:r>
+        <w:rPr>
+          <w:i/>
+          <w:iCs/>
+        </w:rPr>
+        <w:t xml:space="preserve">y since the Post-War years, with a decline </w:t>
+      </w:r>
+      <w:r>
+        <w:rPr>
+          <w:i/>
+          <w:iCs/>
+        </w:rPr>
+        <w:t>of</w:t>
+      </w:r>
+      <w:r>
+        <w:rPr>
+          <w:i/>
+          <w:iCs/>
+        </w:rPr>
+        <w:t xml:space="preserve"> </w:t>
+      </w:r>
+      <w:proofErr w:type="spellStart"/>
+      <w:r>
+        <w:rPr>
+          <w:i/>
+          <w:iCs/>
+        </w:rPr>
+        <w:t>A</w:t>
+      </w:r>
+      <w:r>
+        <w:rPr>
+          <w:i/>
+          <w:iCs/>
+        </w:rPr>
+        <w:t>cousticness</w:t>
+      </w:r>
+      <w:proofErr w:type="spellEnd"/>
+      <w:r>
+        <w:rPr>
+          <w:i/>
+          <w:iCs/>
+        </w:rPr>
+        <w:t xml:space="preserve"> and rise in both </w:t>
+      </w:r>
+      <w:r>
+        <w:rPr>
+          <w:i/>
+          <w:iCs/>
+        </w:rPr>
+        <w:t>E</w:t>
+      </w:r>
+      <w:r>
+        <w:rPr>
+          <w:i/>
+          <w:iCs/>
+        </w:rPr>
+        <w:t xml:space="preserve">nergy and </w:t>
+      </w:r>
+      <w:r>
+        <w:rPr>
+          <w:i/>
+          <w:iCs/>
+        </w:rPr>
+        <w:t>L</w:t>
+      </w:r>
+      <w:r>
+        <w:rPr>
+          <w:i/>
+          <w:iCs/>
+        </w:rPr>
+        <w:t>oudness;</w:t>
       </w:r>
     </w:p>
     <w:p>
@@ -284,50 +1421,6 @@
           <w:i/>
           <w:iCs/>
         </w:rPr>
-        <w:t xml:space="preserve"> Geographic influence by genre and its impact on a song’s Danceability:</w:t>
-      </w:r>
-    </w:p>
-    <w:p>
-      <w:pPr>
-        <w:rPr>
-          <w:i/>
-          <w:iCs/>
-        </w:rPr>
-      </w:pPr>
-      <w:r>
-        <w:rPr>
-          <w:i/>
-          <w:iCs/>
-        </w:rPr>
-        <w:t>3)</w:t>
-      </w:r>
-      <w:r>
-        <w:rPr>
-          <w:i/>
-          <w:iCs/>
-        </w:rPr>
-        <w:t xml:space="preserve"> Danceability across decades and temporal impacts on a song’s Danceability:</w:t>
-      </w:r>
-    </w:p>
-    <w:p>
-      <w:pPr>
-        <w:rPr>
-          <w:i/>
-          <w:iCs/>
-        </w:rPr>
-      </w:pPr>
-      <w:r>
-        <w:rPr>
-          <w:i/>
-          <w:iCs/>
-        </w:rPr>
-        <w:t>4)</w:t>
-      </w:r>
-      <w:r>
-        <w:rPr>
-          <w:i/>
-          <w:iCs/>
-        </w:rPr>
         <w:t xml:space="preserve"> </w:t>
       </w:r>
       <w:r>
@@ -335,7 +1428,239 @@
           <w:i/>
           <w:iCs/>
         </w:rPr>
-        <w:t>Aggregated interaction of qualities and impact to Danceability:</w:t>
+        <w:t xml:space="preserve">As indicated by a song’s qualities, </w:t>
+      </w:r>
+      <w:proofErr w:type="spellStart"/>
+      <w:r>
+        <w:rPr>
+          <w:i/>
+          <w:iCs/>
+        </w:rPr>
+        <w:t>A</w:t>
+      </w:r>
+      <w:r>
+        <w:rPr>
+          <w:i/>
+          <w:iCs/>
+        </w:rPr>
+        <w:t>cousticness</w:t>
+      </w:r>
+      <w:proofErr w:type="spellEnd"/>
+      <w:r>
+        <w:rPr>
+          <w:i/>
+          <w:iCs/>
+        </w:rPr>
+        <w:t xml:space="preserve"> has the highest correlation to a song’s </w:t>
+      </w:r>
+      <w:r>
+        <w:rPr>
+          <w:i/>
+          <w:iCs/>
+        </w:rPr>
+        <w:t>D</w:t>
+      </w:r>
+      <w:r>
+        <w:rPr>
+          <w:i/>
+          <w:iCs/>
+        </w:rPr>
+        <w:t xml:space="preserve">anceability, followed closely by </w:t>
+      </w:r>
+      <w:r>
+        <w:rPr>
+          <w:i/>
+          <w:iCs/>
+        </w:rPr>
+        <w:t>E</w:t>
+      </w:r>
+      <w:r>
+        <w:rPr>
+          <w:i/>
+          <w:iCs/>
+        </w:rPr>
+        <w:t>nergy</w:t>
+      </w:r>
+      <w:r>
+        <w:rPr>
+          <w:i/>
+          <w:iCs/>
+        </w:rPr>
+        <w:t xml:space="preserve"> and Loudness</w:t>
+      </w:r>
+      <w:bookmarkStart w:id="0" w:name="_GoBack"/>
+      <w:bookmarkEnd w:id="0"/>
+      <w:r>
+        <w:rPr>
+          <w:i/>
+          <w:iCs/>
+        </w:rPr>
+        <w:t>;</w:t>
+      </w:r>
+    </w:p>
+    <w:p>
+      <w:pPr>
+        <w:rPr>
+          <w:i/>
+          <w:iCs/>
+        </w:rPr>
+      </w:pPr>
+      <w:r>
+        <w:rPr>
+          <w:i/>
+          <w:iCs/>
+        </w:rPr>
+        <w:t xml:space="preserve">3) Among qualities, </w:t>
+      </w:r>
+      <w:proofErr w:type="spellStart"/>
+      <w:r>
+        <w:rPr>
+          <w:i/>
+          <w:iCs/>
+        </w:rPr>
+        <w:t>A</w:t>
+      </w:r>
+      <w:r>
+        <w:rPr>
+          <w:i/>
+          <w:iCs/>
+        </w:rPr>
+        <w:t>cousticness</w:t>
+      </w:r>
+      <w:proofErr w:type="spellEnd"/>
+      <w:r>
+        <w:rPr>
+          <w:i/>
+          <w:iCs/>
+        </w:rPr>
+        <w:t xml:space="preserve"> and </w:t>
+      </w:r>
+      <w:r>
+        <w:rPr>
+          <w:i/>
+          <w:iCs/>
+        </w:rPr>
+        <w:t>E</w:t>
+      </w:r>
+      <w:r>
+        <w:rPr>
+          <w:i/>
+          <w:iCs/>
+        </w:rPr>
+        <w:t xml:space="preserve">nergy had the highest correlation to one another, although strongly negative, while the next closest correlation of qualities was a strong positive relationship between </w:t>
+      </w:r>
+      <w:r>
+        <w:rPr>
+          <w:i/>
+          <w:iCs/>
+        </w:rPr>
+        <w:t>E</w:t>
+      </w:r>
+      <w:r>
+        <w:rPr>
+          <w:i/>
+          <w:iCs/>
+        </w:rPr>
+        <w:t xml:space="preserve">nergy and </w:t>
+      </w:r>
+      <w:r>
+        <w:rPr>
+          <w:i/>
+          <w:iCs/>
+        </w:rPr>
+        <w:t>L</w:t>
+      </w:r>
+      <w:r>
+        <w:rPr>
+          <w:i/>
+          <w:iCs/>
+        </w:rPr>
+        <w:t>oudness; and</w:t>
+      </w:r>
+    </w:p>
+    <w:p>
+      <w:pPr>
+        <w:rPr>
+          <w:i/>
+          <w:iCs/>
+        </w:rPr>
+      </w:pPr>
+      <w:r>
+        <w:rPr>
+          <w:i/>
+          <w:iCs/>
+        </w:rPr>
+        <w:t>4</w:t>
+      </w:r>
+      <w:r>
+        <w:rPr>
+          <w:i/>
+          <w:iCs/>
+        </w:rPr>
+        <w:t xml:space="preserve">) </w:t>
+      </w:r>
+      <w:r>
+        <w:rPr>
+          <w:i/>
+          <w:iCs/>
+        </w:rPr>
+        <w:t>There are g</w:t>
+      </w:r>
+      <w:r>
+        <w:rPr>
+          <w:i/>
+          <w:iCs/>
+        </w:rPr>
+        <w:t>eographic influence</w:t>
+      </w:r>
+      <w:r>
+        <w:rPr>
+          <w:i/>
+          <w:iCs/>
+        </w:rPr>
+        <w:t>s, as indicated</w:t>
+      </w:r>
+      <w:r>
+        <w:rPr>
+          <w:i/>
+          <w:iCs/>
+        </w:rPr>
+        <w:t xml:space="preserve"> by genre </w:t>
+      </w:r>
+      <w:r>
+        <w:rPr>
+          <w:i/>
+          <w:iCs/>
+        </w:rPr>
+        <w:t>that</w:t>
+      </w:r>
+      <w:r>
+        <w:rPr>
+          <w:i/>
+          <w:iCs/>
+        </w:rPr>
+        <w:t xml:space="preserve"> impact a song’s </w:t>
+      </w:r>
+      <w:r>
+        <w:rPr>
+          <w:i/>
+          <w:iCs/>
+        </w:rPr>
+        <w:t>D</w:t>
+      </w:r>
+      <w:r>
+        <w:rPr>
+          <w:i/>
+          <w:iCs/>
+        </w:rPr>
+        <w:t>anceability</w:t>
+      </w:r>
+      <w:r>
+        <w:rPr>
+          <w:i/>
+          <w:iCs/>
+        </w:rPr>
+        <w:t>.</w:t>
       </w:r>
     </w:p>
     <w:p/>
@@ -348,10 +1673,7 @@
         <w:t>Definitions</w:t>
       </w:r>
       <w:r>
-        <w:t xml:space="preserve"> (Qualities of Music)</w:t>
-      </w:r>
-      <w:r>
-        <w:t>:</w:t>
+        <w:t xml:space="preserve"> (Qualities of Music):</w:t>
       </w:r>
     </w:p>
     <w:p>
@@ -373,10 +1695,7 @@
       </w:r>
       <w:proofErr w:type="spellEnd"/>
       <w:r>
-        <w:t>:</w:t>
-      </w:r>
-      <w:r>
-        <w:t xml:space="preserve"> “</w:t>
+        <w:t>: “</w:t>
       </w:r>
       <w:r>
         <w:t>A confidence measure from 0.0 to 1.0 of whether the track is acoustic. 1.0 represents high confidence the track is acoustic.</w:t>
@@ -402,10 +1721,7 @@
         <w:t>Danceability</w:t>
       </w:r>
       <w:r>
-        <w:t>:</w:t>
-      </w:r>
-      <w:r>
-        <w:t xml:space="preserve"> “D</w:t>
+        <w:t>: “D</w:t>
       </w:r>
       <w:r>
         <w:t>escribes how suitable a track is for dancing based on a combination of musical elements including tempo, rhythm stability, beat strength, and overall regularity. A value of 0.0 is least danceable and 1.0 is most danceable.</w:t>
@@ -431,10 +1747,7 @@
         <w:t>Liveliness</w:t>
       </w:r>
       <w:r>
-        <w:t>:</w:t>
-      </w:r>
-      <w:r>
-        <w:t xml:space="preserve"> “</w:t>
+        <w:t>: “</w:t>
       </w:r>
       <w:r>
         <w:t>Detects the presence of an audience in the recording. Higher liveness values represent an increased probability that the track was performed live. A value above 0.8 provides strong likelihood that the track is live.</w:t>
@@ -460,17 +1773,10 @@
         <w:t>Loudness</w:t>
       </w:r>
       <w:r>
-        <w:t>:</w:t>
-      </w:r>
-      <w:r>
-        <w:t xml:space="preserve"> “T</w:t>
-      </w:r>
-      <w:r>
-        <w:t xml:space="preserve">he overall loudness of a track in decibels (dB). Loudness values are averaged across the entire track and are useful for comparing relative loudness of </w:t>
-      </w:r>
-      <w:r>
-        <w:lastRenderedPageBreak/>
-        <w:t>tracks. Loudness is the quality of a sound that is the primary psychological correlate of physical strength (amplitude). Values typical range between -60 and 0 db.</w:t>
+        <w:t>: “T</w:t>
+      </w:r>
+      <w:r>
+        <w:t>he overall loudness of a track in decibels (dB). Loudness values are averaged across the entire track and are useful for comparing relative loudness of tracks. Loudness is the quality of a sound that is the primary psychological correlate of physical strength (amplitude). Values typical range between -60 and 0 db.</w:t>
       </w:r>
       <w:r>
         <w:t>”</w:t>
@@ -495,17 +1801,21 @@
       </w:r>
       <w:proofErr w:type="spellEnd"/>
       <w:r>
-        <w:t>:</w:t>
-      </w:r>
-      <w:r>
-        <w:t xml:space="preserve"> “</w:t>
-      </w:r>
-      <w:r>
-        <w:t xml:space="preserve">Predicts whether a track contains no vocals. “Ooh” and “aah” sounds are treated as instrumental in this context. Rap or spoken word tracks are clearly “vocal”. The closer the </w:t>
+        <w:t>: “</w:t>
+      </w:r>
+      <w:r>
+        <w:t xml:space="preserve">Predicts whether a track contains no vocals. “Ooh” and “aah” sounds are treated as instrumental in this context. Rap or spoken word tracks are clearly </w:t>
+      </w:r>
+      <w:r>
+        <w:lastRenderedPageBreak/>
+        <w:t xml:space="preserve">“vocal”. The closer the </w:t>
       </w:r>
       <w:proofErr w:type="spellStart"/>
       <w:r>
-        <w:t>instrumentalness</w:t>
+        <w:t>i</w:t>
+      </w:r>
+      <w:r>
+        <w:t>nstrumentalness</w:t>
       </w:r>
       <w:proofErr w:type="spellEnd"/>
       <w:r>
@@ -626,20 +1936,6 @@
         <w:t>”</w:t>
       </w:r>
     </w:p>
-    <w:p/>
-    <w:p>
-      <w:r>
-        <w:rPr>
-          <w:b/>
-          <w:bCs/>
-        </w:rPr>
-        <w:t>Analysis</w:t>
-      </w:r>
-      <w:r>
-        <w:t>:</w:t>
-      </w:r>
-    </w:p>
-    <w:p/>
     <w:sectPr>
       <w:pgSz w:w="12240" w:h="15840"/>
       <w:pgMar w:top="1440" w:right="1440" w:bottom="1440" w:left="1440" w:header="720" w:footer="720" w:gutter="0"/>
@@ -651,7 +1947,7 @@
 </file>
 
 <file path=word/numbering.xml><?xml version="1.0" encoding="utf-8"?>
-<w:numbering xmlns:wpc="http://schemas.microsoft.com/office/word/2010/wordprocessingCanvas" xmlns:cx="http://schemas.microsoft.com/office/drawing/2014/chartex" xmlns:cx1="http://schemas.microsoft.com/office/drawing/2015/9/8/chartex" xmlns:cx2="http://schemas.microsoft.com/office/drawing/2015/10/21/chartex" xmlns:cx3="http://schemas.microsoft.com/office/drawing/2016/5/9/chartex" xmlns:cx4="http://schemas.microsoft.com/office/drawing/2016/5/10/chartex" xmlns:cx5="http://schemas.microsoft.com/office/drawing/2016/5/11/chartex" xmlns:cx6="http://schemas.microsoft.com/office/drawing/2016/5/12/chartex" xmlns:cx7="http://schemas.microsoft.com/office/drawing/2016/5/13/chartex" xmlns:cx8="http://schemas.microsoft.com/office/drawing/2016/5/14/chartex" xmlns:mc="http://schemas.openxmlformats.org/markup-compatibility/2006" xmlns:aink="http://schemas.microsoft.com/office/drawing/2016/ink" xmlns:am3d="http://schemas.microsoft.com/office/drawing/2017/model3d" xmlns:o="urn:schemas-microsoft-com:office:office" xmlns:r="http://schemas.openxmlformats.org/officeDocument/2006/relationships" xmlns:m="http://schemas.openxmlformats.org/officeDocument/2006/math" xmlns:v="urn:schemas-microsoft-com:vml" xmlns:wp14="http://schemas.microsoft.com/office/word/2010/wordprocessingDrawing" xmlns:wp="http://schemas.openxmlformats.org/drawingml/2006/wordprocessingDrawing" xmlns:w10="urn:schemas-microsoft-com:office:word" xmlns:w="http://schemas.openxmlformats.org/wordprocessingml/2006/main" xmlns:w14="http://schemas.microsoft.com/office/word/2010/wordml" xmlns:w15="http://schemas.microsoft.com/office/word/2012/wordml" xmlns:w16cex="http://schemas.microsoft.com/office/word/2018/wordml/cex" xmlns:w16cid="http://schemas.microsoft.com/office/word/2016/wordml/cid" xmlns:w16="http://schemas.microsoft.com/office/word/2018/wordml" xmlns:w16se="http://schemas.microsoft.com/office/word/2015/wordml/symex" xmlns:wpg="http://schemas.microsoft.com/office/word/2010/wordprocessingGroup" xmlns:wpi="http://schemas.microsoft.com/office/word/2010/wordprocessingInk" xmlns:wne="http://schemas.microsoft.com/office/word/2006/wordml" xmlns:wps="http://schemas.microsoft.com/office/word/2010/wordprocessingShape" mc:Ignorable="w14 w15 w16se w16cid w16 w16cex wp14">
+<w:numbering xmlns:wpc="http://schemas.microsoft.com/office/word/2010/wordprocessingCanvas" xmlns:cx="http://schemas.microsoft.com/office/drawing/2014/chartex" xmlns:cx1="http://schemas.microsoft.com/office/drawing/2015/9/8/chartex" xmlns:cx2="http://schemas.microsoft.com/office/drawing/2015/10/21/chartex" xmlns:cx3="http://schemas.microsoft.com/office/drawing/2016/5/9/chartex" xmlns:cx4="http://schemas.microsoft.com/office/drawing/2016/5/10/chartex" xmlns:cx5="http://schemas.microsoft.com/office/drawing/2016/5/11/chartex" xmlns:cx6="http://schemas.microsoft.com/office/drawing/2016/5/12/chartex" xmlns:cx7="http://schemas.microsoft.com/office/drawing/2016/5/13/chartex" xmlns:cx8="http://schemas.microsoft.com/office/drawing/2016/5/14/chartex" xmlns:mc="http://schemas.openxmlformats.org/markup-compatibility/2006" xmlns:aink="http://schemas.microsoft.com/office/drawing/2016/ink" xmlns:am3d="http://schemas.microsoft.com/office/drawing/2017/model3d" xmlns:o="urn:schemas-microsoft-com:office:office" xmlns:r="http://schemas.openxmlformats.org/officeDocument/2006/relationships" xmlns:m="http://schemas.openxmlformats.org/officeDocument/2006/math" xmlns:v="urn:schemas-microsoft-com:vml" xmlns:wp14="http://schemas.microsoft.com/office/word/2010/wordprocessingDrawing" xmlns:wp="http://schemas.openxmlformats.org/drawingml/2006/wordprocessingDrawing" xmlns:w10="urn:schemas-microsoft-com:office:word" xmlns:w="http://schemas.openxmlformats.org/wordprocessingml/2006/main" xmlns:w14="http://schemas.microsoft.com/office/word/2010/wordml" xmlns:w15="http://schemas.microsoft.com/office/word/2012/wordml" xmlns:w16cid="http://schemas.microsoft.com/office/word/2016/wordml/cid" xmlns:w16se="http://schemas.microsoft.com/office/word/2015/wordml/symex" xmlns:wpg="http://schemas.microsoft.com/office/word/2010/wordprocessingGroup" xmlns:wpi="http://schemas.microsoft.com/office/word/2010/wordprocessingInk" xmlns:wne="http://schemas.microsoft.com/office/word/2006/wordml" xmlns:wps="http://schemas.microsoft.com/office/word/2010/wordprocessingShape" mc:Ignorable="w14 w15 w16se w16cid wp14">
   <w:abstractNum w:abstractNumId="0" w15:restartNumberingAfterBreak="0">
     <w:nsid w:val="2AB64F0C"/>
     <w:multiLevelType w:val="hybridMultilevel"/>
@@ -854,17 +2150,133 @@
       </w:rPr>
     </w:lvl>
   </w:abstractNum>
+  <w:abstractNum w:abstractNumId="2" w15:restartNumberingAfterBreak="0">
+    <w:nsid w:val="79964042"/>
+    <w:multiLevelType w:val="hybridMultilevel"/>
+    <w:tmpl w:val="47783426"/>
+    <w:lvl w:ilvl="0" w:tplc="86B8ADFC">
+      <w:start w:val="3"/>
+      <w:numFmt w:val="bullet"/>
+      <w:lvlText w:val=""/>
+      <w:lvlJc w:val="left"/>
+      <w:pPr>
+        <w:ind w:left="1080" w:hanging="360"/>
+      </w:pPr>
+      <w:rPr>
+        <w:rFonts w:ascii="Symbol" w:eastAsiaTheme="minorHAnsi" w:hAnsi="Symbol" w:cstheme="minorBidi" w:hint="default"/>
+      </w:rPr>
+    </w:lvl>
+    <w:lvl w:ilvl="1" w:tplc="04090003" w:tentative="1">
+      <w:start w:val="1"/>
+      <w:numFmt w:val="bullet"/>
+      <w:lvlText w:val="o"/>
+      <w:lvlJc w:val="left"/>
+      <w:pPr>
+        <w:ind w:left="1800" w:hanging="360"/>
+      </w:pPr>
+      <w:rPr>
+        <w:rFonts w:ascii="Courier New" w:hAnsi="Courier New" w:cs="Courier New" w:hint="default"/>
+      </w:rPr>
+    </w:lvl>
+    <w:lvl w:ilvl="2" w:tplc="04090005" w:tentative="1">
+      <w:start w:val="1"/>
+      <w:numFmt w:val="bullet"/>
+      <w:lvlText w:val=""/>
+      <w:lvlJc w:val="left"/>
+      <w:pPr>
+        <w:ind w:left="2520" w:hanging="360"/>
+      </w:pPr>
+      <w:rPr>
+        <w:rFonts w:ascii="Wingdings" w:hAnsi="Wingdings" w:hint="default"/>
+      </w:rPr>
+    </w:lvl>
+    <w:lvl w:ilvl="3" w:tplc="04090001" w:tentative="1">
+      <w:start w:val="1"/>
+      <w:numFmt w:val="bullet"/>
+      <w:lvlText w:val=""/>
+      <w:lvlJc w:val="left"/>
+      <w:pPr>
+        <w:ind w:left="3240" w:hanging="360"/>
+      </w:pPr>
+      <w:rPr>
+        <w:rFonts w:ascii="Symbol" w:hAnsi="Symbol" w:hint="default"/>
+      </w:rPr>
+    </w:lvl>
+    <w:lvl w:ilvl="4" w:tplc="04090003" w:tentative="1">
+      <w:start w:val="1"/>
+      <w:numFmt w:val="bullet"/>
+      <w:lvlText w:val="o"/>
+      <w:lvlJc w:val="left"/>
+      <w:pPr>
+        <w:ind w:left="3960" w:hanging="360"/>
+      </w:pPr>
+      <w:rPr>
+        <w:rFonts w:ascii="Courier New" w:hAnsi="Courier New" w:cs="Courier New" w:hint="default"/>
+      </w:rPr>
+    </w:lvl>
+    <w:lvl w:ilvl="5" w:tplc="04090005" w:tentative="1">
+      <w:start w:val="1"/>
+      <w:numFmt w:val="bullet"/>
+      <w:lvlText w:val=""/>
+      <w:lvlJc w:val="left"/>
+      <w:pPr>
+        <w:ind w:left="4680" w:hanging="360"/>
+      </w:pPr>
+      <w:rPr>
+        <w:rFonts w:ascii="Wingdings" w:hAnsi="Wingdings" w:hint="default"/>
+      </w:rPr>
+    </w:lvl>
+    <w:lvl w:ilvl="6" w:tplc="04090001" w:tentative="1">
+      <w:start w:val="1"/>
+      <w:numFmt w:val="bullet"/>
+      <w:lvlText w:val=""/>
+      <w:lvlJc w:val="left"/>
+      <w:pPr>
+        <w:ind w:left="5400" w:hanging="360"/>
+      </w:pPr>
+      <w:rPr>
+        <w:rFonts w:ascii="Symbol" w:hAnsi="Symbol" w:hint="default"/>
+      </w:rPr>
+    </w:lvl>
+    <w:lvl w:ilvl="7" w:tplc="04090003" w:tentative="1">
+      <w:start w:val="1"/>
+      <w:numFmt w:val="bullet"/>
+      <w:lvlText w:val="o"/>
+      <w:lvlJc w:val="left"/>
+      <w:pPr>
+        <w:ind w:left="6120" w:hanging="360"/>
+      </w:pPr>
+      <w:rPr>
+        <w:rFonts w:ascii="Courier New" w:hAnsi="Courier New" w:cs="Courier New" w:hint="default"/>
+      </w:rPr>
+    </w:lvl>
+    <w:lvl w:ilvl="8" w:tplc="04090005" w:tentative="1">
+      <w:start w:val="1"/>
+      <w:numFmt w:val="bullet"/>
+      <w:lvlText w:val=""/>
+      <w:lvlJc w:val="left"/>
+      <w:pPr>
+        <w:ind w:left="6840" w:hanging="360"/>
+      </w:pPr>
+      <w:rPr>
+        <w:rFonts w:ascii="Wingdings" w:hAnsi="Wingdings" w:hint="default"/>
+      </w:rPr>
+    </w:lvl>
+  </w:abstractNum>
   <w:num w:numId="1">
     <w:abstractNumId w:val="0"/>
   </w:num>
   <w:num w:numId="2">
     <w:abstractNumId w:val="1"/>
   </w:num>
+  <w:num w:numId="3">
+    <w:abstractNumId w:val="2"/>
+  </w:num>
 </w:numbering>
 </file>
 
 <file path=word/styles.xml><?xml version="1.0" encoding="utf-8"?>
-<w:styles xmlns:mc="http://schemas.openxmlformats.org/markup-compatibility/2006" xmlns:r="http://schemas.openxmlformats.org/officeDocument/2006/relationships" xmlns:w="http://schemas.openxmlformats.org/wordprocessingml/2006/main" xmlns:w14="http://schemas.microsoft.com/office/word/2010/wordml" xmlns:w15="http://schemas.microsoft.com/office/word/2012/wordml" xmlns:w16cex="http://schemas.microsoft.com/office/word/2018/wordml/cex" xmlns:w16cid="http://schemas.microsoft.com/office/word/2016/wordml/cid" xmlns:w16="http://schemas.microsoft.com/office/word/2018/wordml" xmlns:w16se="http://schemas.microsoft.com/office/word/2015/wordml/symex" mc:Ignorable="w14 w15 w16se w16cid w16 w16cex">
+<w:styles xmlns:mc="http://schemas.openxmlformats.org/markup-compatibility/2006" xmlns:r="http://schemas.openxmlformats.org/officeDocument/2006/relationships" xmlns:w="http://schemas.openxmlformats.org/wordprocessingml/2006/main" xmlns:w14="http://schemas.microsoft.com/office/word/2010/wordml" xmlns:w15="http://schemas.microsoft.com/office/word/2012/wordml" xmlns:w16cid="http://schemas.microsoft.com/office/word/2016/wordml/cid" xmlns:w16se="http://schemas.microsoft.com/office/word/2015/wordml/symex" mc:Ignorable="w14 w15 w16se w16cid">
   <w:docDefaults>
     <w:rPrDefault>
       <w:rPr>
@@ -876,7 +2288,7 @@
     </w:rPrDefault>
     <w:pPrDefault/>
   </w:docDefaults>
-  <w:latentStyles w:defLockedState="0" w:defUIPriority="99" w:defSemiHidden="0" w:defUnhideWhenUsed="0" w:defQFormat="0" w:count="376">
+  <w:latentStyles w:defLockedState="0" w:defUIPriority="99" w:defSemiHidden="0" w:defUnhideWhenUsed="0" w:defQFormat="0" w:count="375">
     <w:lsdException w:name="Normal" w:uiPriority="0" w:qFormat="1"/>
     <w:lsdException w:name="heading 1" w:uiPriority="9" w:qFormat="1"/>
     <w:lsdException w:name="heading 2" w:semiHidden="1" w:uiPriority="9" w:unhideWhenUsed="1" w:qFormat="1"/>
@@ -1252,7 +2664,6 @@
     <w:lsdException w:name="Smart Hyperlink" w:semiHidden="1" w:unhideWhenUsed="1"/>
     <w:lsdException w:name="Hashtag" w:semiHidden="1" w:unhideWhenUsed="1"/>
     <w:lsdException w:name="Unresolved Mention" w:semiHidden="1" w:unhideWhenUsed="1"/>
-    <w:lsdException w:name="Smart Link" w:semiHidden="1" w:unhideWhenUsed="1"/>
   </w:latentStyles>
   <w:style w:type="paragraph" w:default="1" w:styleId="Normal">
     <w:name w:val="Normal"/>
@@ -1261,6 +2672,7 @@
   <w:style w:type="character" w:default="1" w:styleId="DefaultParagraphFont">
     <w:name w:val="Default Paragraph Font"/>
     <w:uiPriority w:val="1"/>
+    <w:semiHidden/>
     <w:unhideWhenUsed/>
   </w:style>
   <w:style w:type="table" w:default="1" w:styleId="TableNormal">
@@ -1294,6 +2706,78 @@
       <w:ind w:left="720"/>
       <w:contextualSpacing/>
     </w:pPr>
+  </w:style>
+  <w:style w:type="paragraph" w:styleId="Revision">
+    <w:name w:val="Revision"/>
+    <w:hidden/>
+    <w:uiPriority w:val="99"/>
+    <w:semiHidden/>
+    <w:rsid w:val="009A6C82"/>
+  </w:style>
+  <w:style w:type="character" w:styleId="CommentReference">
+    <w:name w:val="annotation reference"/>
+    <w:basedOn w:val="DefaultParagraphFont"/>
+    <w:uiPriority w:val="99"/>
+    <w:semiHidden/>
+    <w:unhideWhenUsed/>
+    <w:rsid w:val="009A6C82"/>
+    <w:rPr>
+      <w:sz w:val="16"/>
+      <w:szCs w:val="16"/>
+    </w:rPr>
+  </w:style>
+  <w:style w:type="paragraph" w:styleId="CommentText">
+    <w:name w:val="annotation text"/>
+    <w:basedOn w:val="Normal"/>
+    <w:link w:val="CommentTextChar"/>
+    <w:uiPriority w:val="99"/>
+    <w:semiHidden/>
+    <w:unhideWhenUsed/>
+    <w:rsid w:val="009A6C82"/>
+    <w:rPr>
+      <w:sz w:val="20"/>
+      <w:szCs w:val="20"/>
+    </w:rPr>
+  </w:style>
+  <w:style w:type="character" w:customStyle="1" w:styleId="CommentTextChar">
+    <w:name w:val="Comment Text Char"/>
+    <w:basedOn w:val="DefaultParagraphFont"/>
+    <w:link w:val="CommentText"/>
+    <w:uiPriority w:val="99"/>
+    <w:semiHidden/>
+    <w:rsid w:val="009A6C82"/>
+    <w:rPr>
+      <w:sz w:val="20"/>
+      <w:szCs w:val="20"/>
+    </w:rPr>
+  </w:style>
+  <w:style w:type="paragraph" w:styleId="CommentSubject">
+    <w:name w:val="annotation subject"/>
+    <w:basedOn w:val="CommentText"/>
+    <w:next w:val="CommentText"/>
+    <w:link w:val="CommentSubjectChar"/>
+    <w:uiPriority w:val="99"/>
+    <w:semiHidden/>
+    <w:unhideWhenUsed/>
+    <w:rsid w:val="009A6C82"/>
+    <w:rPr>
+      <w:b/>
+      <w:bCs/>
+    </w:rPr>
+  </w:style>
+  <w:style w:type="character" w:customStyle="1" w:styleId="CommentSubjectChar">
+    <w:name w:val="Comment Subject Char"/>
+    <w:basedOn w:val="CommentTextChar"/>
+    <w:link w:val="CommentSubject"/>
+    <w:uiPriority w:val="99"/>
+    <w:semiHidden/>
+    <w:rsid w:val="009A6C82"/>
+    <w:rPr>
+      <w:b/>
+      <w:bCs/>
+      <w:sz w:val="20"/>
+      <w:szCs w:val="20"/>
+    </w:rPr>
   </w:style>
 </w:styles>
 </file>
